--- a/trunk/Document/Tracking/TuTM/BCT4_TuTM.docx
+++ b/trunk/Document/Tracking/TuTM/BCT4_TuTM.docx
@@ -253,13 +253,7 @@
         <w:rPr>
           <w:rFonts w:ascii="Times New Roman" w:hAnsi="Times New Roman" w:cs="Times New Roman"/>
         </w:rPr>
-        <w:t>6</w:t>
-      </w:r>
-      <w:r>
-        <w:rPr>
-          <w:rFonts w:ascii="Times New Roman" w:hAnsi="Times New Roman" w:cs="Times New Roman"/>
-        </w:rPr>
-        <w:t>/09</w:t>
+        <w:t>13/10</w:t>
       </w:r>
       <w:r>
         <w:rPr>
@@ -277,14 +271,10 @@
         <w:rPr>
           <w:rFonts w:ascii="Times New Roman" w:hAnsi="Times New Roman" w:cs="Times New Roman"/>
         </w:rPr>
-        <w:t xml:space="preserve"> 13</w:t>
-      </w:r>
-      <w:r>
-        <w:rPr>
-          <w:rFonts w:ascii="Times New Roman" w:hAnsi="Times New Roman" w:cs="Times New Roman"/>
-        </w:rPr>
-        <w:t>/09</w:t>
-      </w:r>
+        <w:t xml:space="preserve"> 19/10</w:t>
+      </w:r>
+      <w:bookmarkStart w:id="0" w:name="_GoBack"/>
+      <w:bookmarkEnd w:id="0"/>
       <w:r>
         <w:rPr>
           <w:rFonts w:ascii="Times New Roman" w:hAnsi="Times New Roman" w:cs="Times New Roman"/>
@@ -626,8 +616,6 @@
         </w:rPr>
         <w:t>t</w:t>
       </w:r>
-      <w:bookmarkStart w:id="0" w:name="_GoBack"/>
-      <w:bookmarkEnd w:id="0"/>
       <w:r>
         <w:rPr>
           <w:rFonts w:ascii="Times New Roman" w:hAnsi="Times New Roman" w:cs="Times New Roman"/>
